--- a/Docs/Observaciones-Lab 4.docx
+++ b/Docs/Observaciones-Lab 4.docx
@@ -4,7 +4,7 @@
   <w:body>
     <w:p>
       <w:pPr>
-        <w:pStyle w:val="Title"/>
+        <w:pStyle w:val="Ttulo"/>
         <w:jc w:val="center"/>
         <w:rPr>
           <w:noProof w:val="0"/>
@@ -21,69 +21,57 @@
     </w:p>
     <w:p>
       <w:pPr>
+        <w:pStyle w:val="Prrafodelista"/>
+        <w:numPr>
+          <w:ilvl w:val="0"/>
+          <w:numId w:val="7"/>
+        </w:numPr>
         <w:spacing w:after="0"/>
         <w:jc w:val="right"/>
         <w:rPr>
-          <w:noProof w:val="0"/>
-          <w:lang w:val="es-419"/>
-        </w:rPr>
-      </w:pPr>
-      <w:r>
-        <w:rPr>
-          <w:noProof w:val="0"/>
-          <w:lang w:val="es-419"/>
-        </w:rPr>
-        <w:t xml:space="preserve">Estudiante </w:t>
-      </w:r>
-      <w:r>
-        <w:rPr>
-          <w:noProof w:val="0"/>
-          <w:lang w:val="es-419"/>
-        </w:rPr>
-        <w:t xml:space="preserve">1 Cod </w:t>
-      </w:r>
-      <w:proofErr w:type="spellStart"/>
-      <w:r>
-        <w:rPr>
-          <w:noProof w:val="0"/>
-          <w:lang w:val="es-419"/>
-        </w:rPr>
-        <w:t>XXXX</w:t>
-      </w:r>
-      <w:proofErr w:type="spellEnd"/>
+          <w:lang w:val="es-419"/>
+        </w:rPr>
+      </w:pPr>
+      <w:r>
+        <w:rPr>
+          <w:lang w:val="es-419"/>
+        </w:rPr>
+        <w:t>Helena Vegalara Correa 201823328</w:t>
+      </w:r>
     </w:p>
     <w:p>
       <w:pPr>
+        <w:pStyle w:val="Prrafodelista"/>
+        <w:numPr>
+          <w:ilvl w:val="0"/>
+          <w:numId w:val="7"/>
+        </w:numPr>
         <w:spacing w:after="0"/>
         <w:jc w:val="right"/>
         <w:rPr>
-          <w:noProof w:val="0"/>
-          <w:lang w:val="es-419"/>
-        </w:rPr>
-      </w:pPr>
-      <w:r>
-        <w:rPr>
-          <w:noProof w:val="0"/>
-          <w:lang w:val="es-419"/>
-        </w:rPr>
-        <w:t xml:space="preserve">Estudiante </w:t>
-      </w:r>
-      <w:r>
-        <w:rPr>
-          <w:noProof w:val="0"/>
-          <w:lang w:val="es-419"/>
-        </w:rPr>
-        <w:t xml:space="preserve">2 Cod </w:t>
+          <w:lang w:val="es-419"/>
+        </w:rPr>
+      </w:pPr>
+      <w:r>
+        <w:rPr>
+          <w:lang w:val="es-419"/>
+        </w:rPr>
+        <w:t xml:space="preserve">Juan Esteban </w:t>
       </w:r>
       <w:proofErr w:type="spellStart"/>
       <w:r>
         <w:rPr>
-          <w:noProof w:val="0"/>
-          <w:lang w:val="es-419"/>
-        </w:rPr>
-        <w:t>XXXX</w:t>
+          <w:lang w:val="es-419"/>
+        </w:rPr>
+        <w:t>Rodriguez</w:t>
       </w:r>
       <w:proofErr w:type="spellEnd"/>
+      <w:r>
+        <w:rPr>
+          <w:lang w:val="es-419"/>
+        </w:rPr>
+        <w:t xml:space="preserve"> 202011178</w:t>
+      </w:r>
     </w:p>
     <w:p>
       <w:pPr>
@@ -97,7 +85,7 @@
     </w:p>
     <w:tbl>
       <w:tblPr>
-        <w:tblStyle w:val="GridTable2"/>
+        <w:tblStyle w:val="Tabladecuadrcula2"/>
         <w:tblW w:w="3694" w:type="pct"/>
         <w:jc w:val="center"/>
         <w:tblLook w:val="04A0" w:firstRow="1" w:lastRow="0" w:firstColumn="1" w:lastColumn="0" w:noHBand="0" w:noVBand="1"/>
@@ -230,6 +218,14 @@
                 <w:lang w:val="es-419"/>
               </w:rPr>
             </w:pPr>
+            <w:r>
+              <w:rPr>
+                <w:rFonts w:ascii="Dax-Regular" w:hAnsi="Dax-Regular"/>
+                <w:noProof w:val="0"/>
+                <w:lang w:val="es-419"/>
+              </w:rPr>
+              <w:t>AMD Ryzen 5 3500U</w:t>
+            </w:r>
           </w:p>
         </w:tc>
         <w:tc>
@@ -291,6 +287,14 @@
                 <w:lang w:val="es-419"/>
               </w:rPr>
             </w:pPr>
+            <w:r>
+              <w:rPr>
+                <w:rFonts w:ascii="Dax-Regular" w:hAnsi="Dax-Regular"/>
+                <w:noProof w:val="0"/>
+                <w:lang w:val="es-419"/>
+              </w:rPr>
+              <w:t>64GB</w:t>
+            </w:r>
           </w:p>
         </w:tc>
         <w:tc>
@@ -353,6 +357,14 @@
                 <w:lang w:val="es-419"/>
               </w:rPr>
             </w:pPr>
+            <w:r>
+              <w:rPr>
+                <w:rFonts w:ascii="Dax-Regular" w:hAnsi="Dax-Regular"/>
+                <w:noProof w:val="0"/>
+                <w:lang w:val="es-419"/>
+              </w:rPr>
+              <w:t>Sistema operativo de 64 bits, procesador x64, Windows</w:t>
+            </w:r>
           </w:p>
         </w:tc>
         <w:tc>
@@ -376,7 +388,7 @@
     </w:tbl>
     <w:p>
       <w:pPr>
-        <w:pStyle w:val="Caption"/>
+        <w:pStyle w:val="Descripcin"/>
         <w:jc w:val="center"/>
         <w:rPr>
           <w:lang w:val="es-419"/>
@@ -429,7 +441,7 @@
     </w:p>
     <w:p>
       <w:pPr>
-        <w:pStyle w:val="Heading1"/>
+        <w:pStyle w:val="Ttulo1"/>
         <w:rPr>
           <w:b/>
           <w:bCs/>
@@ -449,7 +461,7 @@
     </w:p>
     <w:p>
       <w:pPr>
-        <w:pStyle w:val="Heading2"/>
+        <w:pStyle w:val="Ttulo2"/>
         <w:rPr>
           <w:b/>
           <w:bCs/>
@@ -469,7 +481,7 @@
     </w:p>
     <w:tbl>
       <w:tblPr>
-        <w:tblStyle w:val="GridTable2"/>
+        <w:tblStyle w:val="Tabladecuadrcula2"/>
         <w:tblW w:w="5000" w:type="pct"/>
         <w:jc w:val="center"/>
         <w:tblLook w:val="04A0" w:firstRow="1" w:lastRow="0" w:firstColumn="1" w:lastColumn="0" w:noHBand="0" w:noVBand="1"/>
@@ -511,7 +523,6 @@
               </w:rPr>
               <w:t>Tamaño de la muestra (</w:t>
             </w:r>
-            <w:proofErr w:type="spellStart"/>
             <w:r>
               <w:rPr>
                 <w:noProof w:val="0"/>
@@ -519,7 +530,6 @@
               </w:rPr>
               <w:t>ARRAY_LIST</w:t>
             </w:r>
-            <w:proofErr w:type="spellEnd"/>
             <w:r>
               <w:rPr>
                 <w:rFonts w:ascii="Dax-Regular" w:hAnsi="Dax-Regular"/>
@@ -729,6 +739,14 @@
                 <w:lang w:val="es-419"/>
               </w:rPr>
             </w:pPr>
+            <w:r>
+              <w:rPr>
+                <w:rFonts w:ascii="Dax-Regular" w:hAnsi="Dax-Regular"/>
+                <w:noProof w:val="0"/>
+                <w:lang w:val="es-419"/>
+              </w:rPr>
+              <w:t>1140.625</w:t>
+            </w:r>
           </w:p>
         </w:tc>
         <w:tc>
@@ -745,6 +763,14 @@
                 <w:lang w:val="es-419"/>
               </w:rPr>
             </w:pPr>
+            <w:r>
+              <w:rPr>
+                <w:rFonts w:ascii="Dax-Regular" w:hAnsi="Dax-Regular"/>
+                <w:noProof w:val="0"/>
+                <w:lang w:val="es-419"/>
+              </w:rPr>
+              <w:t>1468.75</w:t>
+            </w:r>
           </w:p>
         </w:tc>
         <w:tc>
@@ -761,6 +787,14 @@
                 <w:lang w:val="es-419"/>
               </w:rPr>
             </w:pPr>
+            <w:r>
+              <w:rPr>
+                <w:rFonts w:ascii="Dax-Regular" w:hAnsi="Dax-Regular"/>
+                <w:noProof w:val="0"/>
+                <w:lang w:val="es-419"/>
+              </w:rPr>
+              <w:t>93.75</w:t>
+            </w:r>
           </w:p>
         </w:tc>
       </w:tr>
@@ -806,6 +840,14 @@
                 <w:lang w:val="es-419"/>
               </w:rPr>
             </w:pPr>
+            <w:r>
+              <w:rPr>
+                <w:rFonts w:ascii="Dax-Regular" w:hAnsi="Dax-Regular"/>
+                <w:noProof w:val="0"/>
+                <w:lang w:val="es-419"/>
+              </w:rPr>
+              <w:t>3281.25</w:t>
+            </w:r>
           </w:p>
         </w:tc>
         <w:tc>
@@ -822,6 +864,14 @@
                 <w:lang w:val="es-419"/>
               </w:rPr>
             </w:pPr>
+            <w:r>
+              <w:rPr>
+                <w:rFonts w:ascii="Dax-Regular" w:hAnsi="Dax-Regular"/>
+                <w:noProof w:val="0"/>
+                <w:lang w:val="es-419"/>
+              </w:rPr>
+              <w:t>3640.625</w:t>
+            </w:r>
           </w:p>
         </w:tc>
         <w:tc>
@@ -838,6 +888,38 @@
                 <w:lang w:val="es-419"/>
               </w:rPr>
             </w:pPr>
+            <w:r>
+              <w:rPr>
+                <w:rFonts w:ascii="Dax-Regular" w:hAnsi="Dax-Regular"/>
+                <w:noProof w:val="0"/>
+                <w:lang w:val="es-419"/>
+              </w:rPr>
+              <w:t>1</w:t>
+            </w:r>
+            <w:r>
+              <w:rPr>
+                <w:rFonts w:ascii="Dax-Regular" w:hAnsi="Dax-Regular"/>
+                <w:noProof w:val="0"/>
+                <w:lang w:val="es-419"/>
+              </w:rPr>
+              <w:t>87</w:t>
+            </w:r>
+            <w:r>
+              <w:rPr>
+                <w:rFonts w:ascii="Dax-Regular" w:hAnsi="Dax-Regular"/>
+                <w:noProof w:val="0"/>
+                <w:lang w:val="es-419"/>
+              </w:rPr>
+              <w:t>.</w:t>
+            </w:r>
+            <w:r>
+              <w:rPr>
+                <w:rFonts w:ascii="Dax-Regular" w:hAnsi="Dax-Regular"/>
+                <w:noProof w:val="0"/>
+                <w:lang w:val="es-419"/>
+              </w:rPr>
+              <w:t>5</w:t>
+            </w:r>
           </w:p>
         </w:tc>
       </w:tr>
@@ -884,6 +966,14 @@
                 <w:lang w:val="es-419"/>
               </w:rPr>
             </w:pPr>
+            <w:r>
+              <w:rPr>
+                <w:rFonts w:ascii="Dax-Regular" w:hAnsi="Dax-Regular"/>
+                <w:noProof w:val="0"/>
+                <w:lang w:val="es-419"/>
+              </w:rPr>
+              <w:t>13687.5</w:t>
+            </w:r>
           </w:p>
         </w:tc>
         <w:tc>
@@ -900,6 +990,14 @@
                 <w:lang w:val="es-419"/>
               </w:rPr>
             </w:pPr>
+            <w:r>
+              <w:rPr>
+                <w:rFonts w:ascii="Dax-Regular" w:hAnsi="Dax-Regular"/>
+                <w:noProof w:val="0"/>
+                <w:lang w:val="es-419"/>
+              </w:rPr>
+              <w:t>14078.125</w:t>
+            </w:r>
           </w:p>
         </w:tc>
         <w:tc>
@@ -916,6 +1014,14 @@
                 <w:lang w:val="es-419"/>
               </w:rPr>
             </w:pPr>
+            <w:r>
+              <w:rPr>
+                <w:rFonts w:ascii="Dax-Regular" w:hAnsi="Dax-Regular"/>
+                <w:noProof w:val="0"/>
+                <w:lang w:val="es-419"/>
+              </w:rPr>
+              <w:t>265.625</w:t>
+            </w:r>
           </w:p>
         </w:tc>
       </w:tr>
@@ -961,6 +1067,14 @@
                 <w:lang w:val="es-419"/>
               </w:rPr>
             </w:pPr>
+            <w:r>
+              <w:rPr>
+                <w:rFonts w:ascii="Dax-Regular" w:hAnsi="Dax-Regular"/>
+                <w:noProof w:val="0"/>
+                <w:lang w:val="es-419"/>
+              </w:rPr>
+              <w:t>59015.625</w:t>
+            </w:r>
           </w:p>
         </w:tc>
         <w:tc>
@@ -977,6 +1091,14 @@
                 <w:lang w:val="es-419"/>
               </w:rPr>
             </w:pPr>
+            <w:r>
+              <w:rPr>
+                <w:rFonts w:ascii="Dax-Regular" w:hAnsi="Dax-Regular"/>
+                <w:noProof w:val="0"/>
+                <w:lang w:val="es-419"/>
+              </w:rPr>
+              <w:t>66703.125</w:t>
+            </w:r>
           </w:p>
         </w:tc>
         <w:tc>
@@ -993,6 +1115,14 @@
                 <w:lang w:val="es-419"/>
               </w:rPr>
             </w:pPr>
+            <w:r>
+              <w:rPr>
+                <w:rFonts w:ascii="Dax-Regular" w:hAnsi="Dax-Regular"/>
+                <w:noProof w:val="0"/>
+                <w:lang w:val="es-419"/>
+              </w:rPr>
+              <w:t>531.25</w:t>
+            </w:r>
           </w:p>
         </w:tc>
       </w:tr>
@@ -1039,6 +1169,14 @@
                 <w:lang w:val="es-419"/>
               </w:rPr>
             </w:pPr>
+            <w:r>
+              <w:rPr>
+                <w:rFonts w:ascii="Dax-Regular" w:hAnsi="Dax-Regular"/>
+                <w:noProof w:val="0"/>
+                <w:lang w:val="es-419"/>
+              </w:rPr>
+              <w:t>236328.125</w:t>
+            </w:r>
           </w:p>
         </w:tc>
         <w:tc>
@@ -1055,6 +1193,14 @@
                 <w:lang w:val="es-419"/>
               </w:rPr>
             </w:pPr>
+            <w:r>
+              <w:rPr>
+                <w:rFonts w:ascii="Dax-Regular" w:hAnsi="Dax-Regular"/>
+                <w:noProof w:val="0"/>
+                <w:lang w:val="es-419"/>
+              </w:rPr>
+              <w:t>256296.875</w:t>
+            </w:r>
           </w:p>
         </w:tc>
         <w:tc>
@@ -1071,6 +1217,14 @@
                 <w:lang w:val="es-419"/>
               </w:rPr>
             </w:pPr>
+            <w:r>
+              <w:rPr>
+                <w:rFonts w:ascii="Dax-Regular" w:hAnsi="Dax-Regular"/>
+                <w:noProof w:val="0"/>
+                <w:lang w:val="es-419"/>
+              </w:rPr>
+              <w:t>1187.5</w:t>
+            </w:r>
           </w:p>
         </w:tc>
       </w:tr>
@@ -1116,6 +1270,14 @@
                 <w:lang w:val="es-419"/>
               </w:rPr>
             </w:pPr>
+            <w:r>
+              <w:rPr>
+                <w:rFonts w:ascii="Dax-Regular" w:hAnsi="Dax-Regular"/>
+                <w:noProof w:val="0"/>
+                <w:lang w:val="es-419"/>
+              </w:rPr>
+              <w:t>898484.375</w:t>
+            </w:r>
           </w:p>
         </w:tc>
         <w:tc>
@@ -1132,6 +1294,14 @@
                 <w:lang w:val="es-419"/>
               </w:rPr>
             </w:pPr>
+            <w:r>
+              <w:rPr>
+                <w:rFonts w:ascii="Dax-Regular" w:hAnsi="Dax-Regular"/>
+                <w:noProof w:val="0"/>
+                <w:lang w:val="es-419"/>
+              </w:rPr>
+              <w:t>1046234.375</w:t>
+            </w:r>
           </w:p>
         </w:tc>
         <w:tc>
@@ -1148,6 +1318,14 @@
                 <w:lang w:val="es-419"/>
               </w:rPr>
             </w:pPr>
+            <w:r>
+              <w:rPr>
+                <w:rFonts w:ascii="Dax-Regular" w:hAnsi="Dax-Regular"/>
+                <w:noProof w:val="0"/>
+                <w:lang w:val="es-419"/>
+              </w:rPr>
+              <w:t>2906.25</w:t>
+            </w:r>
           </w:p>
         </w:tc>
       </w:tr>
@@ -1194,6 +1372,14 @@
                 <w:lang w:val="es-419"/>
               </w:rPr>
             </w:pPr>
+            <w:r>
+              <w:rPr>
+                <w:rFonts w:ascii="Dax-Regular" w:hAnsi="Dax-Regular"/>
+                <w:noProof w:val="0"/>
+                <w:lang w:val="es-419"/>
+              </w:rPr>
+              <w:t>3039609.375</w:t>
+            </w:r>
           </w:p>
         </w:tc>
         <w:tc>
@@ -1226,6 +1412,14 @@
                 <w:lang w:val="es-419"/>
               </w:rPr>
             </w:pPr>
+            <w:r>
+              <w:rPr>
+                <w:rFonts w:ascii="Dax-Regular" w:hAnsi="Dax-Regular"/>
+                <w:noProof w:val="0"/>
+                <w:lang w:val="es-419"/>
+              </w:rPr>
+              <w:t>6890.625</w:t>
+            </w:r>
           </w:p>
         </w:tc>
       </w:tr>
@@ -1466,7 +1660,7 @@
     </w:tbl>
     <w:p>
       <w:pPr>
-        <w:pStyle w:val="Caption"/>
+        <w:pStyle w:val="Descripcin"/>
         <w:jc w:val="center"/>
         <w:rPr>
           <w:lang w:val="es-419"/>
@@ -1519,7 +1713,7 @@
     </w:p>
     <w:tbl>
       <w:tblPr>
-        <w:tblStyle w:val="GridTable2"/>
+        <w:tblStyle w:val="Tabladecuadrcula2"/>
         <w:tblW w:w="5000" w:type="pct"/>
         <w:jc w:val="center"/>
         <w:tblLook w:val="04A0" w:firstRow="1" w:lastRow="0" w:firstColumn="1" w:lastColumn="0" w:noHBand="0" w:noVBand="1"/>
@@ -1561,7 +1755,6 @@
               </w:rPr>
               <w:t>Tamaño de la muestra (</w:t>
             </w:r>
-            <w:proofErr w:type="spellStart"/>
             <w:r>
               <w:rPr>
                 <w:noProof w:val="0"/>
@@ -1569,7 +1762,6 @@
               </w:rPr>
               <w:t>LINKED_LIST</w:t>
             </w:r>
-            <w:proofErr w:type="spellEnd"/>
             <w:r>
               <w:rPr>
                 <w:rFonts w:ascii="Dax-Regular" w:hAnsi="Dax-Regular"/>
@@ -2516,7 +2708,7 @@
     </w:tbl>
     <w:p>
       <w:pPr>
-        <w:pStyle w:val="Caption"/>
+        <w:pStyle w:val="Descripcin"/>
         <w:ind w:left="360"/>
         <w:rPr>
           <w:lang w:val="es-419"/>
@@ -2569,7 +2761,7 @@
     </w:p>
     <w:tbl>
       <w:tblPr>
-        <w:tblStyle w:val="GridTable2-Accent3"/>
+        <w:tblStyle w:val="Tablaconcuadrcula2-nfasis3"/>
         <w:tblW w:w="8790" w:type="dxa"/>
         <w:jc w:val="center"/>
         <w:tblLook w:val="04A0" w:firstRow="1" w:lastRow="0" w:firstColumn="1" w:lastColumn="0" w:noHBand="0" w:noVBand="1"/>
@@ -2628,25 +2820,7 @@
                 <w:noProof w:val="0"/>
                 <w:lang w:val="es-419"/>
               </w:rPr>
-              <w:t>Arreglo (</w:t>
-            </w:r>
-            <w:proofErr w:type="spellStart"/>
-            <w:r>
-              <w:rPr>
-                <w:rFonts w:ascii="Dax-Regular" w:hAnsi="Dax-Regular"/>
-                <w:noProof w:val="0"/>
-                <w:lang w:val="es-419"/>
-              </w:rPr>
-              <w:t>ARRAYLIST</w:t>
-            </w:r>
-            <w:proofErr w:type="spellEnd"/>
-            <w:r>
-              <w:rPr>
-                <w:rFonts w:ascii="Dax-Regular" w:hAnsi="Dax-Regular"/>
-                <w:noProof w:val="0"/>
-                <w:lang w:val="es-419"/>
-              </w:rPr>
-              <w:t>)</w:t>
+              <w:t>Arreglo (ARRAYLIST)</w:t>
             </w:r>
           </w:p>
         </w:tc>
@@ -2670,25 +2844,7 @@
                 <w:noProof w:val="0"/>
                 <w:lang w:val="es-419"/>
               </w:rPr>
-              <w:t>Lista enlazada (</w:t>
-            </w:r>
-            <w:proofErr w:type="spellStart"/>
-            <w:r>
-              <w:rPr>
-                <w:rFonts w:ascii="Dax-Regular" w:hAnsi="Dax-Regular"/>
-                <w:noProof w:val="0"/>
-                <w:lang w:val="es-419"/>
-              </w:rPr>
-              <w:t>LINKED_LIST</w:t>
-            </w:r>
-            <w:proofErr w:type="spellEnd"/>
-            <w:r>
-              <w:rPr>
-                <w:rFonts w:ascii="Dax-Regular" w:hAnsi="Dax-Regular"/>
-                <w:noProof w:val="0"/>
-                <w:lang w:val="es-419"/>
-              </w:rPr>
-              <w:t>)</w:t>
+              <w:t>Lista enlazada (LINKED_LIST)</w:t>
             </w:r>
           </w:p>
         </w:tc>
@@ -2894,6 +3050,7 @@
                 <w:noProof w:val="0"/>
                 <w:lang w:val="es-419"/>
               </w:rPr>
+              <w:lastRenderedPageBreak/>
               <w:t xml:space="preserve">Shell </w:t>
             </w:r>
             <w:proofErr w:type="spellStart"/>
@@ -2945,7 +3102,7 @@
     </w:tbl>
     <w:p>
       <w:pPr>
-        <w:pStyle w:val="Caption"/>
+        <w:pStyle w:val="Descripcin"/>
         <w:jc w:val="center"/>
         <w:rPr>
           <w:lang w:val="es-419"/>
@@ -3006,7 +3163,7 @@
     </w:p>
     <w:p>
       <w:pPr>
-        <w:pStyle w:val="Heading2"/>
+        <w:pStyle w:val="Ttulo2"/>
         <w:rPr>
           <w:b/>
           <w:bCs/>
@@ -3021,13 +3178,12 @@
           <w:noProof w:val="0"/>
           <w:lang w:val="es-419"/>
         </w:rPr>
-        <w:lastRenderedPageBreak/>
         <w:t>Graficas</w:t>
       </w:r>
     </w:p>
     <w:p>
       <w:pPr>
-        <w:pStyle w:val="ListParagraph"/>
+        <w:pStyle w:val="Prrafodelista"/>
         <w:numPr>
           <w:ilvl w:val="0"/>
           <w:numId w:val="5"/>
@@ -3051,14 +3207,7 @@
           <w:rFonts w:ascii="Dax-Regular" w:hAnsi="Dax-Regular"/>
           <w:lang w:val="es-419"/>
         </w:rPr>
-        <w:t>inco gráficas generadas por los resultados de las pruebas de rendimiento</w:t>
-      </w:r>
-      <w:r>
-        <w:rPr>
-          <w:rFonts w:ascii="Dax-Regular" w:hAnsi="Dax-Regular"/>
-          <w:lang w:val="es-419"/>
-        </w:rPr>
-        <w:t xml:space="preserve"> en la </w:t>
+        <w:t xml:space="preserve">inco gráficas generadas por los resultados de las pruebas de rendimiento en la </w:t>
       </w:r>
       <w:r>
         <w:rPr>
@@ -3090,7 +3239,7 @@
     </w:p>
     <w:p>
       <w:pPr>
-        <w:pStyle w:val="ListParagraph"/>
+        <w:pStyle w:val="Prrafodelista"/>
         <w:numPr>
           <w:ilvl w:val="1"/>
           <w:numId w:val="5"/>
@@ -3107,28 +3256,12 @@
           <w:rFonts w:ascii="Dax-Regular" w:hAnsi="Dax-Regular"/>
           <w:lang w:val="es-419"/>
         </w:rPr>
-        <w:t xml:space="preserve">Comparación de rendimiento </w:t>
-      </w:r>
-      <w:proofErr w:type="spellStart"/>
-      <w:r>
-        <w:rPr>
-          <w:rFonts w:ascii="Dax-Regular" w:hAnsi="Dax-Regular"/>
-          <w:lang w:val="es-419"/>
-        </w:rPr>
-        <w:t>ARRAYLIST</w:t>
-      </w:r>
-      <w:proofErr w:type="spellEnd"/>
-      <w:r>
-        <w:rPr>
-          <w:rFonts w:ascii="Dax-Regular" w:hAnsi="Dax-Regular"/>
-          <w:lang w:val="es-419"/>
-        </w:rPr>
-        <w:t>.</w:t>
+        <w:t>Comparación de rendimiento ARRAYLIST.</w:t>
       </w:r>
     </w:p>
     <w:p>
       <w:pPr>
-        <w:pStyle w:val="ListParagraph"/>
+        <w:pStyle w:val="Prrafodelista"/>
         <w:numPr>
           <w:ilvl w:val="1"/>
           <w:numId w:val="5"/>
@@ -3145,28 +3278,12 @@
           <w:rFonts w:ascii="Dax-Regular" w:hAnsi="Dax-Regular"/>
           <w:lang w:val="es-419"/>
         </w:rPr>
-        <w:t xml:space="preserve">Comparación de rendimiento </w:t>
-      </w:r>
-      <w:proofErr w:type="spellStart"/>
-      <w:r>
-        <w:rPr>
-          <w:rFonts w:ascii="Dax-Regular" w:hAnsi="Dax-Regular"/>
-          <w:lang w:val="es-419"/>
-        </w:rPr>
-        <w:t>LINKED_LIST</w:t>
-      </w:r>
-      <w:proofErr w:type="spellEnd"/>
-      <w:r>
-        <w:rPr>
-          <w:rFonts w:ascii="Dax-Regular" w:hAnsi="Dax-Regular"/>
-          <w:lang w:val="es-419"/>
-        </w:rPr>
-        <w:t>.</w:t>
+        <w:t>Comparación de rendimiento LINKED_LIST.</w:t>
       </w:r>
     </w:p>
     <w:p>
       <w:pPr>
-        <w:pStyle w:val="ListParagraph"/>
+        <w:pStyle w:val="Prrafodelista"/>
         <w:numPr>
           <w:ilvl w:val="1"/>
           <w:numId w:val="5"/>
@@ -3220,7 +3337,7 @@
     </w:p>
     <w:p>
       <w:pPr>
-        <w:pStyle w:val="ListParagraph"/>
+        <w:pStyle w:val="Prrafodelista"/>
         <w:numPr>
           <w:ilvl w:val="1"/>
           <w:numId w:val="5"/>
@@ -3274,7 +3391,7 @@
     </w:p>
     <w:p>
       <w:pPr>
-        <w:pStyle w:val="ListParagraph"/>
+        <w:pStyle w:val="Prrafodelista"/>
         <w:numPr>
           <w:ilvl w:val="1"/>
           <w:numId w:val="5"/>
@@ -3312,7 +3429,7 @@
     </w:p>
     <w:p>
       <w:pPr>
-        <w:pStyle w:val="Heading1"/>
+        <w:pStyle w:val="Ttulo1"/>
         <w:rPr>
           <w:b/>
           <w:bCs/>
@@ -3327,41 +3444,32 @@
           <w:noProof w:val="0"/>
           <w:lang w:val="es-419"/>
         </w:rPr>
-        <w:t xml:space="preserve">Maquina </w:t>
-      </w:r>
-      <w:r>
+        <w:t>Maquina 2</w:t>
+      </w:r>
+    </w:p>
+    <w:p>
+      <w:pPr>
+        <w:pStyle w:val="Ttulo2"/>
         <w:rPr>
           <w:b/>
           <w:bCs/>
           <w:noProof w:val="0"/>
           <w:lang w:val="es-419"/>
         </w:rPr>
-        <w:t>2</w:t>
-      </w:r>
-    </w:p>
-    <w:p>
-      <w:pPr>
-        <w:pStyle w:val="Heading2"/>
+      </w:pPr>
+      <w:r>
         <w:rPr>
           <w:b/>
           <w:bCs/>
           <w:noProof w:val="0"/>
           <w:lang w:val="es-419"/>
         </w:rPr>
-      </w:pPr>
-      <w:r>
-        <w:rPr>
-          <w:b/>
-          <w:bCs/>
-          <w:noProof w:val="0"/>
-          <w:lang w:val="es-419"/>
-        </w:rPr>
         <w:t>Resultados</w:t>
       </w:r>
     </w:p>
     <w:tbl>
       <w:tblPr>
-        <w:tblStyle w:val="GridTable2"/>
+        <w:tblStyle w:val="Tabladecuadrcula2"/>
         <w:tblW w:w="5000" w:type="pct"/>
         <w:jc w:val="center"/>
         <w:tblLook w:val="04A0" w:firstRow="1" w:lastRow="0" w:firstColumn="1" w:lastColumn="0" w:noHBand="0" w:noVBand="1"/>
@@ -3403,7 +3511,6 @@
               </w:rPr>
               <w:t>Tamaño de la muestra (</w:t>
             </w:r>
-            <w:proofErr w:type="spellStart"/>
             <w:r>
               <w:rPr>
                 <w:noProof w:val="0"/>
@@ -3411,7 +3518,6 @@
               </w:rPr>
               <w:t>ARRAY_LIST</w:t>
             </w:r>
-            <w:proofErr w:type="spellEnd"/>
             <w:r>
               <w:rPr>
                 <w:rFonts w:ascii="Dax-Regular" w:hAnsi="Dax-Regular"/>
@@ -4358,7 +4464,7 @@
     </w:tbl>
     <w:p>
       <w:pPr>
-        <w:pStyle w:val="Caption"/>
+        <w:pStyle w:val="Descripcin"/>
         <w:jc w:val="center"/>
         <w:rPr>
           <w:lang w:val="es-419"/>
@@ -4409,7 +4515,7 @@
     </w:p>
     <w:tbl>
       <w:tblPr>
-        <w:tblStyle w:val="GridTable2"/>
+        <w:tblStyle w:val="Tabladecuadrcula2"/>
         <w:tblW w:w="5000" w:type="pct"/>
         <w:jc w:val="center"/>
         <w:tblLook w:val="04A0" w:firstRow="1" w:lastRow="0" w:firstColumn="1" w:lastColumn="0" w:noHBand="0" w:noVBand="1"/>
@@ -4451,7 +4557,6 @@
               </w:rPr>
               <w:t>Tamaño de la muestra (</w:t>
             </w:r>
-            <w:proofErr w:type="spellStart"/>
             <w:r>
               <w:rPr>
                 <w:noProof w:val="0"/>
@@ -4459,7 +4564,6 @@
               </w:rPr>
               <w:t>LINKED_LIST</w:t>
             </w:r>
-            <w:proofErr w:type="spellEnd"/>
             <w:r>
               <w:rPr>
                 <w:rFonts w:ascii="Dax-Regular" w:hAnsi="Dax-Regular"/>
@@ -5406,7 +5510,7 @@
     </w:tbl>
     <w:p>
       <w:pPr>
-        <w:pStyle w:val="Caption"/>
+        <w:pStyle w:val="Descripcin"/>
         <w:ind w:left="360"/>
         <w:rPr>
           <w:lang w:val="es-419"/>
@@ -5457,7 +5561,7 @@
     </w:p>
     <w:tbl>
       <w:tblPr>
-        <w:tblStyle w:val="GridTable2-Accent3"/>
+        <w:tblStyle w:val="Tablaconcuadrcula2-nfasis3"/>
         <w:tblW w:w="8790" w:type="dxa"/>
         <w:jc w:val="center"/>
         <w:tblLook w:val="04A0" w:firstRow="1" w:lastRow="0" w:firstColumn="1" w:lastColumn="0" w:noHBand="0" w:noVBand="1"/>
@@ -5516,25 +5620,7 @@
                 <w:noProof w:val="0"/>
                 <w:lang w:val="es-419"/>
               </w:rPr>
-              <w:t>Arreglo (</w:t>
-            </w:r>
-            <w:proofErr w:type="spellStart"/>
-            <w:r>
-              <w:rPr>
-                <w:rFonts w:ascii="Dax-Regular" w:hAnsi="Dax-Regular"/>
-                <w:noProof w:val="0"/>
-                <w:lang w:val="es-419"/>
-              </w:rPr>
-              <w:t>ARRAYLIST</w:t>
-            </w:r>
-            <w:proofErr w:type="spellEnd"/>
-            <w:r>
-              <w:rPr>
-                <w:rFonts w:ascii="Dax-Regular" w:hAnsi="Dax-Regular"/>
-                <w:noProof w:val="0"/>
-                <w:lang w:val="es-419"/>
-              </w:rPr>
-              <w:t>)</w:t>
+              <w:t>Arreglo (ARRAYLIST)</w:t>
             </w:r>
           </w:p>
         </w:tc>
@@ -5558,25 +5644,7 @@
                 <w:noProof w:val="0"/>
                 <w:lang w:val="es-419"/>
               </w:rPr>
-              <w:t>Lista enlazada (</w:t>
-            </w:r>
-            <w:proofErr w:type="spellStart"/>
-            <w:r>
-              <w:rPr>
-                <w:rFonts w:ascii="Dax-Regular" w:hAnsi="Dax-Regular"/>
-                <w:noProof w:val="0"/>
-                <w:lang w:val="es-419"/>
-              </w:rPr>
-              <w:t>LINKED_LIST</w:t>
-            </w:r>
-            <w:proofErr w:type="spellEnd"/>
-            <w:r>
-              <w:rPr>
-                <w:rFonts w:ascii="Dax-Regular" w:hAnsi="Dax-Regular"/>
-                <w:noProof w:val="0"/>
-                <w:lang w:val="es-419"/>
-              </w:rPr>
-              <w:t>)</w:t>
+              <w:t>Lista enlazada (LINKED_LIST)</w:t>
             </w:r>
           </w:p>
         </w:tc>
@@ -5833,7 +5901,7 @@
     </w:tbl>
     <w:p>
       <w:pPr>
-        <w:pStyle w:val="Caption"/>
+        <w:pStyle w:val="Descripcin"/>
         <w:jc w:val="center"/>
         <w:rPr>
           <w:rFonts w:ascii="Dax-Regular" w:hAnsi="Dax-Regular"/>
@@ -5844,6 +5912,7 @@
         <w:rPr>
           <w:lang w:val="es-419"/>
         </w:rPr>
+        <w:lastRenderedPageBreak/>
         <w:t xml:space="preserve">Tabla </w:t>
       </w:r>
       <w:r>
@@ -5885,7 +5954,7 @@
     </w:p>
     <w:p>
       <w:pPr>
-        <w:pStyle w:val="Heading2"/>
+        <w:pStyle w:val="Ttulo2"/>
         <w:rPr>
           <w:b/>
           <w:bCs/>
@@ -5905,7 +5974,7 @@
     </w:p>
     <w:p>
       <w:pPr>
-        <w:pStyle w:val="ListParagraph"/>
+        <w:pStyle w:val="Prrafodelista"/>
         <w:numPr>
           <w:ilvl w:val="0"/>
           <w:numId w:val="5"/>
@@ -5931,30 +6000,12 @@
           <w:bCs/>
           <w:lang w:val="es-419"/>
         </w:rPr>
-        <w:t xml:space="preserve">Maquina </w:t>
-      </w:r>
-      <w:r>
-        <w:rPr>
-          <w:rFonts w:ascii="Dax-Regular" w:hAnsi="Dax-Regular"/>
-          <w:b/>
-          <w:bCs/>
-          <w:lang w:val="es-419"/>
-        </w:rPr>
-        <w:t>2</w:t>
-      </w:r>
-      <w:r>
-        <w:rPr>
-          <w:rFonts w:ascii="Dax-Regular" w:hAnsi="Dax-Regular"/>
-          <w:b/>
-          <w:bCs/>
-          <w:lang w:val="es-419"/>
-        </w:rPr>
-        <w:t>.</w:t>
+        <w:t>Maquina 2.</w:t>
       </w:r>
     </w:p>
     <w:p>
       <w:pPr>
-        <w:pStyle w:val="ListParagraph"/>
+        <w:pStyle w:val="Prrafodelista"/>
         <w:numPr>
           <w:ilvl w:val="1"/>
           <w:numId w:val="5"/>
@@ -5971,28 +6022,12 @@
           <w:rFonts w:ascii="Dax-Regular" w:hAnsi="Dax-Regular"/>
           <w:lang w:val="es-419"/>
         </w:rPr>
-        <w:t xml:space="preserve">Comparación de rendimiento </w:t>
-      </w:r>
-      <w:proofErr w:type="spellStart"/>
-      <w:r>
-        <w:rPr>
-          <w:rFonts w:ascii="Dax-Regular" w:hAnsi="Dax-Regular"/>
-          <w:lang w:val="es-419"/>
-        </w:rPr>
-        <w:t>ARRAYLIST</w:t>
-      </w:r>
-      <w:proofErr w:type="spellEnd"/>
-      <w:r>
-        <w:rPr>
-          <w:rFonts w:ascii="Dax-Regular" w:hAnsi="Dax-Regular"/>
-          <w:lang w:val="es-419"/>
-        </w:rPr>
-        <w:t>.</w:t>
+        <w:t>Comparación de rendimiento ARRAYLIST.</w:t>
       </w:r>
     </w:p>
     <w:p>
       <w:pPr>
-        <w:pStyle w:val="ListParagraph"/>
+        <w:pStyle w:val="Prrafodelista"/>
         <w:numPr>
           <w:ilvl w:val="1"/>
           <w:numId w:val="5"/>
@@ -6009,28 +6044,12 @@
           <w:rFonts w:ascii="Dax-Regular" w:hAnsi="Dax-Regular"/>
           <w:lang w:val="es-419"/>
         </w:rPr>
-        <w:t xml:space="preserve">Comparación de rendimiento </w:t>
-      </w:r>
-      <w:proofErr w:type="spellStart"/>
-      <w:r>
-        <w:rPr>
-          <w:rFonts w:ascii="Dax-Regular" w:hAnsi="Dax-Regular"/>
-          <w:lang w:val="es-419"/>
-        </w:rPr>
-        <w:t>LINKED_LIST</w:t>
-      </w:r>
-      <w:proofErr w:type="spellEnd"/>
-      <w:r>
-        <w:rPr>
-          <w:rFonts w:ascii="Dax-Regular" w:hAnsi="Dax-Regular"/>
-          <w:lang w:val="es-419"/>
-        </w:rPr>
-        <w:t>.</w:t>
+        <w:t>Comparación de rendimiento LINKED_LIST.</w:t>
       </w:r>
     </w:p>
     <w:p>
       <w:pPr>
-        <w:pStyle w:val="ListParagraph"/>
+        <w:pStyle w:val="Prrafodelista"/>
         <w:numPr>
           <w:ilvl w:val="1"/>
           <w:numId w:val="5"/>
@@ -6084,7 +6103,7 @@
     </w:p>
     <w:p>
       <w:pPr>
-        <w:pStyle w:val="ListParagraph"/>
+        <w:pStyle w:val="Prrafodelista"/>
         <w:numPr>
           <w:ilvl w:val="1"/>
           <w:numId w:val="5"/>
@@ -6101,7 +6120,6 @@
           <w:rFonts w:ascii="Dax-Regular" w:hAnsi="Dax-Regular"/>
           <w:lang w:val="es-419"/>
         </w:rPr>
-        <w:lastRenderedPageBreak/>
         <w:t xml:space="preserve">Comparación de rendimiento para </w:t>
       </w:r>
       <w:proofErr w:type="spellStart"/>
@@ -6139,7 +6157,7 @@
     </w:p>
     <w:p>
       <w:pPr>
-        <w:pStyle w:val="ListParagraph"/>
+        <w:pStyle w:val="Prrafodelista"/>
         <w:numPr>
           <w:ilvl w:val="1"/>
           <w:numId w:val="5"/>
@@ -6177,7 +6195,7 @@
     </w:p>
     <w:p>
       <w:pPr>
-        <w:pStyle w:val="Heading1"/>
+        <w:pStyle w:val="Ttulo1"/>
         <w:rPr>
           <w:b/>
           <w:bCs/>
@@ -6197,7 +6215,7 @@
     </w:p>
     <w:p>
       <w:pPr>
-        <w:pStyle w:val="ListParagraph"/>
+        <w:pStyle w:val="Prrafodelista"/>
         <w:numPr>
           <w:ilvl w:val="0"/>
           <w:numId w:val="6"/>
@@ -6218,7 +6236,7 @@
     </w:p>
     <w:p>
       <w:pPr>
-        <w:pStyle w:val="ListParagraph"/>
+        <w:pStyle w:val="Prrafodelista"/>
         <w:numPr>
           <w:ilvl w:val="0"/>
           <w:numId w:val="6"/>
@@ -6239,7 +6257,7 @@
     </w:p>
     <w:p>
       <w:pPr>
-        <w:pStyle w:val="ListParagraph"/>
+        <w:pStyle w:val="Prrafodelista"/>
         <w:numPr>
           <w:ilvl w:val="0"/>
           <w:numId w:val="6"/>
@@ -6260,7 +6278,7 @@
     </w:p>
     <w:p>
       <w:pPr>
-        <w:pStyle w:val="ListParagraph"/>
+        <w:pStyle w:val="Prrafodelista"/>
         <w:numPr>
           <w:ilvl w:val="0"/>
           <w:numId w:val="6"/>
@@ -6428,6 +6446,95 @@
     </w:lvl>
   </w:abstractNum>
   <w:abstractNum w:abstractNumId="1" w15:restartNumberingAfterBreak="0">
+    <w:nsid w:val="131E1BAF"/>
+    <w:multiLevelType w:val="hybridMultilevel"/>
+    <w:tmpl w:val="0E92471E"/>
+    <w:lvl w:ilvl="0" w:tplc="071293F8">
+      <w:start w:val="1"/>
+      <w:numFmt w:val="decimal"/>
+      <w:lvlText w:val="%1-"/>
+      <w:lvlJc w:val="left"/>
+      <w:pPr>
+        <w:ind w:left="720" w:hanging="360"/>
+      </w:pPr>
+      <w:rPr>
+        <w:rFonts w:hint="default"/>
+      </w:rPr>
+    </w:lvl>
+    <w:lvl w:ilvl="1" w:tplc="240A0019" w:tentative="1">
+      <w:start w:val="1"/>
+      <w:numFmt w:val="lowerLetter"/>
+      <w:lvlText w:val="%2."/>
+      <w:lvlJc w:val="left"/>
+      <w:pPr>
+        <w:ind w:left="1440" w:hanging="360"/>
+      </w:pPr>
+    </w:lvl>
+    <w:lvl w:ilvl="2" w:tplc="240A001B" w:tentative="1">
+      <w:start w:val="1"/>
+      <w:numFmt w:val="lowerRoman"/>
+      <w:lvlText w:val="%3."/>
+      <w:lvlJc w:val="right"/>
+      <w:pPr>
+        <w:ind w:left="2160" w:hanging="180"/>
+      </w:pPr>
+    </w:lvl>
+    <w:lvl w:ilvl="3" w:tplc="240A000F" w:tentative="1">
+      <w:start w:val="1"/>
+      <w:numFmt w:val="decimal"/>
+      <w:lvlText w:val="%4."/>
+      <w:lvlJc w:val="left"/>
+      <w:pPr>
+        <w:ind w:left="2880" w:hanging="360"/>
+      </w:pPr>
+    </w:lvl>
+    <w:lvl w:ilvl="4" w:tplc="240A0019" w:tentative="1">
+      <w:start w:val="1"/>
+      <w:numFmt w:val="lowerLetter"/>
+      <w:lvlText w:val="%5."/>
+      <w:lvlJc w:val="left"/>
+      <w:pPr>
+        <w:ind w:left="3600" w:hanging="360"/>
+      </w:pPr>
+    </w:lvl>
+    <w:lvl w:ilvl="5" w:tplc="240A001B" w:tentative="1">
+      <w:start w:val="1"/>
+      <w:numFmt w:val="lowerRoman"/>
+      <w:lvlText w:val="%6."/>
+      <w:lvlJc w:val="right"/>
+      <w:pPr>
+        <w:ind w:left="4320" w:hanging="180"/>
+      </w:pPr>
+    </w:lvl>
+    <w:lvl w:ilvl="6" w:tplc="240A000F" w:tentative="1">
+      <w:start w:val="1"/>
+      <w:numFmt w:val="decimal"/>
+      <w:lvlText w:val="%7."/>
+      <w:lvlJc w:val="left"/>
+      <w:pPr>
+        <w:ind w:left="5040" w:hanging="360"/>
+      </w:pPr>
+    </w:lvl>
+    <w:lvl w:ilvl="7" w:tplc="240A0019" w:tentative="1">
+      <w:start w:val="1"/>
+      <w:numFmt w:val="lowerLetter"/>
+      <w:lvlText w:val="%8."/>
+      <w:lvlJc w:val="left"/>
+      <w:pPr>
+        <w:ind w:left="5760" w:hanging="360"/>
+      </w:pPr>
+    </w:lvl>
+    <w:lvl w:ilvl="8" w:tplc="240A001B" w:tentative="1">
+      <w:start w:val="1"/>
+      <w:numFmt w:val="lowerRoman"/>
+      <w:lvlText w:val="%9."/>
+      <w:lvlJc w:val="right"/>
+      <w:pPr>
+        <w:ind w:left="6480" w:hanging="180"/>
+      </w:pPr>
+    </w:lvl>
+  </w:abstractNum>
+  <w:abstractNum w:abstractNumId="2" w15:restartNumberingAfterBreak="0">
     <w:nsid w:val="29D34659"/>
     <w:multiLevelType w:val="hybridMultilevel"/>
     <w:tmpl w:val="4240E0E6"/>
@@ -6516,7 +6623,7 @@
       </w:pPr>
     </w:lvl>
   </w:abstractNum>
-  <w:abstractNum w:abstractNumId="2" w15:restartNumberingAfterBreak="0">
+  <w:abstractNum w:abstractNumId="3" w15:restartNumberingAfterBreak="0">
     <w:nsid w:val="37FB6924"/>
     <w:multiLevelType w:val="hybridMultilevel"/>
     <w:tmpl w:val="94EA709A"/>
@@ -6608,7 +6715,7 @@
       </w:pPr>
     </w:lvl>
   </w:abstractNum>
-  <w:abstractNum w:abstractNumId="3" w15:restartNumberingAfterBreak="0">
+  <w:abstractNum w:abstractNumId="4" w15:restartNumberingAfterBreak="0">
     <w:nsid w:val="446D4DDB"/>
     <w:multiLevelType w:val="multilevel"/>
     <w:tmpl w:val="0409001D"/>
@@ -6721,7 +6828,7 @@
       </w:rPr>
     </w:lvl>
   </w:abstractNum>
-  <w:abstractNum w:abstractNumId="4" w15:restartNumberingAfterBreak="0">
+  <w:abstractNum w:abstractNumId="5" w15:restartNumberingAfterBreak="0">
     <w:nsid w:val="48077949"/>
     <w:multiLevelType w:val="hybridMultilevel"/>
     <w:tmpl w:val="230E49A2"/>
@@ -6810,7 +6917,7 @@
       </w:pPr>
     </w:lvl>
   </w:abstractNum>
-  <w:abstractNum w:abstractNumId="5" w15:restartNumberingAfterBreak="0">
+  <w:abstractNum w:abstractNumId="6" w15:restartNumberingAfterBreak="0">
     <w:nsid w:val="5B290FCB"/>
     <w:multiLevelType w:val="hybridMultilevel"/>
     <w:tmpl w:val="230E49A2"/>
@@ -6900,22 +7007,25 @@
     </w:lvl>
   </w:abstractNum>
   <w:num w:numId="1">
-    <w:abstractNumId w:val="3"/>
+    <w:abstractNumId w:val="4"/>
   </w:num>
   <w:num w:numId="2">
-    <w:abstractNumId w:val="4"/>
+    <w:abstractNumId w:val="5"/>
   </w:num>
   <w:num w:numId="3">
-    <w:abstractNumId w:val="5"/>
+    <w:abstractNumId w:val="6"/>
   </w:num>
   <w:num w:numId="4">
-    <w:abstractNumId w:val="1"/>
+    <w:abstractNumId w:val="2"/>
   </w:num>
   <w:num w:numId="5">
     <w:abstractNumId w:val="0"/>
   </w:num>
   <w:num w:numId="6">
-    <w:abstractNumId w:val="2"/>
+    <w:abstractNumId w:val="3"/>
+  </w:num>
+  <w:num w:numId="7">
+    <w:abstractNumId w:val="1"/>
   </w:num>
 </w:numbering>
 </file>
@@ -7323,11 +7433,11 @@
       <w:noProof/>
     </w:rPr>
   </w:style>
-  <w:style w:type="paragraph" w:styleId="Heading1">
+  <w:style w:type="paragraph" w:styleId="Ttulo1">
     <w:name w:val="heading 1"/>
     <w:basedOn w:val="Normal"/>
     <w:next w:val="Normal"/>
-    <w:link w:val="Heading1Char"/>
+    <w:link w:val="Ttulo1Car"/>
     <w:uiPriority w:val="9"/>
     <w:qFormat/>
     <w:rsid w:val="001826C9"/>
@@ -7344,11 +7454,11 @@
       <w:szCs w:val="32"/>
     </w:rPr>
   </w:style>
-  <w:style w:type="paragraph" w:styleId="Heading2">
+  <w:style w:type="paragraph" w:styleId="Ttulo2">
     <w:name w:val="heading 2"/>
     <w:basedOn w:val="Normal"/>
     <w:next w:val="Normal"/>
-    <w:link w:val="Heading2Char"/>
+    <w:link w:val="Ttulo2Car"/>
     <w:uiPriority w:val="9"/>
     <w:unhideWhenUsed/>
     <w:qFormat/>
@@ -7366,13 +7476,13 @@
       <w:szCs w:val="26"/>
     </w:rPr>
   </w:style>
-  <w:style w:type="character" w:default="1" w:styleId="DefaultParagraphFont">
+  <w:style w:type="character" w:default="1" w:styleId="Fuentedeprrafopredeter">
     <w:name w:val="Default Paragraph Font"/>
     <w:uiPriority w:val="1"/>
     <w:semiHidden/>
     <w:unhideWhenUsed/>
   </w:style>
-  <w:style w:type="table" w:default="1" w:styleId="TableNormal">
+  <w:style w:type="table" w:default="1" w:styleId="Tablanormal">
     <w:name w:val="Normal Table"/>
     <w:uiPriority w:val="99"/>
     <w:semiHidden/>
@@ -7387,17 +7497,17 @@
       </w:tblCellMar>
     </w:tblPr>
   </w:style>
-  <w:style w:type="numbering" w:default="1" w:styleId="NoList">
+  <w:style w:type="numbering" w:default="1" w:styleId="Sinlista">
     <w:name w:val="No List"/>
     <w:uiPriority w:val="99"/>
     <w:semiHidden/>
     <w:unhideWhenUsed/>
   </w:style>
-  <w:style w:type="paragraph" w:styleId="Title">
+  <w:style w:type="paragraph" w:styleId="Ttulo">
     <w:name w:val="Title"/>
     <w:basedOn w:val="Normal"/>
     <w:next w:val="Normal"/>
-    <w:link w:val="TitleChar"/>
+    <w:link w:val="TtuloCar"/>
     <w:uiPriority w:val="10"/>
     <w:qFormat/>
     <w:rsid w:val="00BA3B38"/>
@@ -7413,10 +7523,10 @@
       <w:szCs w:val="56"/>
     </w:rPr>
   </w:style>
-  <w:style w:type="character" w:customStyle="1" w:styleId="TitleChar">
-    <w:name w:val="Title Char"/>
-    <w:basedOn w:val="DefaultParagraphFont"/>
-    <w:link w:val="Title"/>
+  <w:style w:type="character" w:customStyle="1" w:styleId="TtuloCar">
+    <w:name w:val="Título Car"/>
+    <w:basedOn w:val="Fuentedeprrafopredeter"/>
+    <w:link w:val="Ttulo"/>
     <w:uiPriority w:val="10"/>
     <w:rsid w:val="00BA3B38"/>
     <w:rPr>
@@ -7428,7 +7538,7 @@
       <w:szCs w:val="56"/>
     </w:rPr>
   </w:style>
-  <w:style w:type="paragraph" w:styleId="ListParagraph">
+  <w:style w:type="paragraph" w:styleId="Prrafodelista">
     <w:name w:val="List Paragraph"/>
     <w:basedOn w:val="Normal"/>
     <w:uiPriority w:val="34"/>
@@ -7442,7 +7552,7 @@
       <w:noProof w:val="0"/>
     </w:rPr>
   </w:style>
-  <w:style w:type="paragraph" w:styleId="Caption">
+  <w:style w:type="paragraph" w:styleId="Descripcin">
     <w:name w:val="caption"/>
     <w:basedOn w:val="Normal"/>
     <w:next w:val="Normal"/>
@@ -7462,9 +7572,9 @@
       <w:szCs w:val="18"/>
     </w:rPr>
   </w:style>
-  <w:style w:type="table" w:styleId="GridTable2">
+  <w:style w:type="table" w:styleId="Tabladecuadrcula2">
     <w:name w:val="Grid Table 2"/>
-    <w:basedOn w:val="TableNormal"/>
+    <w:basedOn w:val="Tablanormal"/>
     <w:uiPriority w:val="47"/>
     <w:rsid w:val="005C50D1"/>
     <w:pPr>
@@ -7537,9 +7647,9 @@
       </w:tcPr>
     </w:tblStylePr>
   </w:style>
-  <w:style w:type="table" w:styleId="GridTable2-Accent3">
+  <w:style w:type="table" w:styleId="Tablaconcuadrcula2-nfasis3">
     <w:name w:val="Grid Table 2 Accent 3"/>
-    <w:basedOn w:val="TableNormal"/>
+    <w:basedOn w:val="Tablanormal"/>
     <w:uiPriority w:val="47"/>
     <w:rsid w:val="00392066"/>
     <w:pPr>
@@ -7612,10 +7722,10 @@
       </w:tcPr>
     </w:tblStylePr>
   </w:style>
-  <w:style w:type="character" w:customStyle="1" w:styleId="Heading1Char">
-    <w:name w:val="Heading 1 Char"/>
-    <w:basedOn w:val="DefaultParagraphFont"/>
-    <w:link w:val="Heading1"/>
+  <w:style w:type="character" w:customStyle="1" w:styleId="Ttulo1Car">
+    <w:name w:val="Título 1 Car"/>
+    <w:basedOn w:val="Fuentedeprrafopredeter"/>
+    <w:link w:val="Ttulo1"/>
     <w:uiPriority w:val="9"/>
     <w:rsid w:val="001826C9"/>
     <w:rPr>
@@ -7626,10 +7736,10 @@
       <w:szCs w:val="32"/>
     </w:rPr>
   </w:style>
-  <w:style w:type="character" w:customStyle="1" w:styleId="Heading2Char">
-    <w:name w:val="Heading 2 Char"/>
-    <w:basedOn w:val="DefaultParagraphFont"/>
-    <w:link w:val="Heading2"/>
+  <w:style w:type="character" w:customStyle="1" w:styleId="Ttulo2Car">
+    <w:name w:val="Título 2 Car"/>
+    <w:basedOn w:val="Fuentedeprrafopredeter"/>
+    <w:link w:val="Ttulo2"/>
     <w:uiPriority w:val="9"/>
     <w:rsid w:val="001826C9"/>
     <w:rPr>
@@ -7939,15 +8049,6 @@
 </file>
 
 <file path=customXml/item1.xml><?xml version="1.0" encoding="utf-8"?>
-<?mso-contentType ?>
-<FormTemplates xmlns="http://schemas.microsoft.com/sharepoint/v3/contenttype/forms">
-  <Display>DocumentLibraryForm</Display>
-  <Edit>DocumentLibraryForm</Edit>
-  <New>DocumentLibraryForm</New>
-</FormTemplates>
-</file>
-
-<file path=customXml/item2.xml><?xml version="1.0" encoding="utf-8"?>
 <ct:contentTypeSchema xmlns:ct="http://schemas.microsoft.com/office/2006/metadata/contentType" xmlns:ma="http://schemas.microsoft.com/office/2006/metadata/properties/metaAttributes" ct:_="" ma:_="" ma:contentTypeName="Documento" ma:contentTypeID="0x01010023858CF01A2EF24688B692775F4C60A4" ma:contentTypeVersion="11" ma:contentTypeDescription="Crear nuevo documento." ma:contentTypeScope="" ma:versionID="04b510ef1bc187d79b842c792d256c41">
   <xsd:schema xmlns:xsd="http://www.w3.org/2001/XMLSchema" xmlns:xs="http://www.w3.org/2001/XMLSchema" xmlns:p="http://schemas.microsoft.com/office/2006/metadata/properties" xmlns:ns2="164883f8-7691-4ecf-b54a-664c0d0edefe" xmlns:ns3="85e30bcc-d76c-4413-8e4d-2dce22fb0743" targetNamespace="http://schemas.microsoft.com/office/2006/metadata/properties" ma:root="true" ma:fieldsID="9049981c3eb1ee76226ec9e2f8ecd7b4" ns2:_="" ns3:_="">
     <xsd:import namespace="164883f8-7691-4ecf-b54a-664c0d0edefe"/>
@@ -8158,6 +8259,15 @@
 </ct:contentTypeSchema>
 </file>
 
+<file path=customXml/item2.xml><?xml version="1.0" encoding="utf-8"?>
+<?mso-contentType ?>
+<FormTemplates xmlns="http://schemas.microsoft.com/sharepoint/v3/contenttype/forms">
+  <Display>DocumentLibraryForm</Display>
+  <Edit>DocumentLibraryForm</Edit>
+  <New>DocumentLibraryForm</New>
+</FormTemplates>
+</file>
+
 <file path=customXml/item3.xml><?xml version="1.0" encoding="utf-8"?>
 <p:properties xmlns:p="http://schemas.microsoft.com/office/2006/metadata/properties" xmlns:xsi="http://www.w3.org/2001/XMLSchema-instance" xmlns:pc="http://schemas.microsoft.com/office/infopath/2007/PartnerControls">
   <documentManagement/>
@@ -8165,15 +8275,30 @@
 </file>
 
 <file path=customXml/itemProps1.xml><?xml version="1.0" encoding="utf-8"?>
+<ds:datastoreItem xmlns:ds="http://schemas.openxmlformats.org/officeDocument/2006/customXml" ds:itemID="{CF9FB03D-8BF3-41F7-8309-0F510A005FE9}">
+  <ds:schemaRefs>
+    <ds:schemaRef ds:uri="http://schemas.microsoft.com/office/2006/metadata/contentType"/>
+    <ds:schemaRef ds:uri="http://schemas.microsoft.com/office/2006/metadata/properties/metaAttributes"/>
+    <ds:schemaRef ds:uri="http://www.w3.org/2001/XMLSchema"/>
+    <ds:schemaRef ds:uri="http://schemas.microsoft.com/office/2006/metadata/properties"/>
+    <ds:schemaRef ds:uri="164883f8-7691-4ecf-b54a-664c0d0edefe"/>
+    <ds:schemaRef ds:uri="85e30bcc-d76c-4413-8e4d-2dce22fb0743"/>
+    <ds:schemaRef ds:uri="http://schemas.microsoft.com/office/2006/documentManagement/types"/>
+    <ds:schemaRef ds:uri="http://schemas.microsoft.com/office/infopath/2007/PartnerControls"/>
+    <ds:schemaRef ds:uri="http://schemas.openxmlformats.org/package/2006/metadata/core-properties"/>
+    <ds:schemaRef ds:uri="http://purl.org/dc/elements/1.1/"/>
+    <ds:schemaRef ds:uri="http://purl.org/dc/terms/"/>
+    <ds:schemaRef ds:uri="http://schemas.microsoft.com/internal/obd"/>
+  </ds:schemaRefs>
+</ds:datastoreItem>
+</file>
+
+<file path=customXml/itemProps2.xml><?xml version="1.0" encoding="utf-8"?>
 <ds:datastoreItem xmlns:ds="http://schemas.openxmlformats.org/officeDocument/2006/customXml" ds:itemID="{7DBE8262-9C92-4A1B-85FF-A533173B85D6}">
   <ds:schemaRefs>
     <ds:schemaRef ds:uri="http://schemas.microsoft.com/sharepoint/v3/contenttype/forms"/>
   </ds:schemaRefs>
 </ds:datastoreItem>
-</file>
-
-<file path=customXml/itemProps2.xml><?xml version="1.0" encoding="utf-8"?>
-<ds:datastoreItem xmlns:ds="http://schemas.openxmlformats.org/officeDocument/2006/customXml" ds:itemID="{CF9FB03D-8BF3-41F7-8309-0F510A005FE9}"/>
 </file>
 
 <file path=customXml/itemProps3.xml><?xml version="1.0" encoding="utf-8"?>
